--- a/src/report/RDL/StandardPurchaseOrderW.docx
+++ b/src/report/RDL/StandardPurchaseOrderW.docx
@@ -5627,7 +5627,7 @@
  
          < C o m p a n y P h o n e N o _ L b l > C o m p a n y P h o n e N o _ L b l < / C o m p a n y P h o n e N o _ L b l >   
-         < C o m p a n y P i c t u r e   / > +         < C o m p a n y P i c t u r e > C o m p a n y P i c t u r e < / C o m p a n y P i c t u r e >   
          < C o m p a n y R e g i s t r a t i o n N u m b e r > C o m p a n y R e g i s t r a t i o n N u m b e r < / C o m p a n y R e g i s t r a t i o n N u m b e r >   
@@ -5675,10 +5675,10 @@
  
          < I t e m Q u a n t i t y _ L b l > I t e m Q u a n t i t y _ L b l < / I t e m Q u a n t i t y _ L b l >   
+         < I t e m U n i t P r i c e _ L b l > I t e m U n i t P r i c e _ L b l < / I t e m U n i t P r i c e _ L b l > + 
          < I t e m U n i t _ L b l > I t e m U n i t _ L b l < / I t e m U n i t _ L b l >   
-         < I t e m U n i t P r i c e _ L b l > I t e m U n i t P r i c e _ L b l < / I t e m U n i t P r i c e _ L b l > - 
          < N o _ P u r c h H e a d e r > N o _ P u r c h H e a d e r < / N o _ P u r c h H e a d e r >   
          < O r d e r D a t e _ L b l > O r d e r D a t e _ L b l < / O r d e r D a t e _ L b l > @@ -5705,12 +5705,12 @@
  
          < P r i c e s I n c l u d i n g V A T _ L b l > P r i c e s I n c l u d i n g V A T _ L b l < / P r i c e s I n c l u d i n g V A T _ L b l >   
+         < P r i c e s I n c l V A T t x t > P r i c e s I n c l V A T t x t < / P r i c e s I n c l V A T t x t > + 
          < P r i c e s I n c l V A T _ P u r c h H e a d e r > P r i c e s I n c l V A T _ P u r c h H e a d e r < / P r i c e s I n c l V A T _ P u r c h H e a d e r >   
          < P r i c e s I n c l V A T _ P u r c h H e a d e r _ L b l > P r i c e s I n c l V A T _ P u r c h H e a d e r _ L b l < / P r i c e s I n c l V A T _ P u r c h H e a d e r _ L b l >   
-         < P r i c e s I n c l V A T t x t > P r i c e s I n c l V A T t x t < / P r i c e s I n c l V A T t x t > - 
          < P u r c h a s e r T e x t > P u r c h a s e r T e x t < / P u r c h a s e r T e x t >   
          < P u r c h L i n e I n v D i s c A m t _ L b l > P u r c h L i n e I n v D i s c A m t _ L b l < / P u r c h L i n e I n v D i s c A m t _ L b l > @@ -5767,10 +5767,10 @@
  
          < V A T A m t L i n e L i n e A m t _ L b l > V A T A m t L i n e L i n e A m t _ L b l < / V A T A m t L i n e L i n e A m t _ L b l >   
+         < V A T A m t L i n e V A T A m t _ L b l > V A T A m t L i n e V A T A m t _ L b l < / V A T A m t L i n e V A T A m t _ L b l > + 
          < V A T A m t L i n e V A T _ L b l > V A T A m t L i n e V A T _ L b l < / V A T A m t L i n e V A T _ L b l >   
-         < V A T A m t L i n e V A T A m t _ L b l > V A T A m t L i n e V A T A m t _ L b l < / V A T A m t L i n e V A T A m t _ L b l > - 
          < V A T A m t S p e c _ L b l > V A T A m t S p e c _ L b l < / V A T A m t S p e c _ L b l >   
          < V A T B a s e D i s c _ P u r c h H e a d e r > V A T B a s e D i s c _ P u r c h H e a d e r < / V A T B a s e D i s c _ P u r c h H e a d e r > @@ -5805,9 +5805,9 @@
  
          < P u r c h a s e _ L i n e >   
+             < A l l o w I n v D i s c t x t > A l l o w I n v D i s c t x t < / A l l o w I n v D i s c t x t > + 
              < A l l o w I n v D i s c _ P u r c h L i n e > A l l o w I n v D i s c _ P u r c h L i n e < / A l l o w I n v D i s c _ P u r c h L i n e > - 
-             < A l l o w I n v D i s c t x t > A l l o w I n v D i s c t x t < / A l l o w I n v D i s c t x t >   
              < A m o u n t I n c l u d i n g V A T > A m o u n t I n c l u d i n g V A T < / A m o u n t I n c l u d i n g V A T >   
